--- a/PM_Preliminary Model/MIS/Elements à intégrer.docx
+++ b/PM_Preliminary Model/MIS/Elements à intégrer.docx
@@ -57,7 +57,6 @@
         <w:t>Aileron</w:t>
       </w:r>
     </w:p>
-    <w:p/>
     <w:p>
       <w:pPr>
         <w:pStyle w:val="Paragraphedeliste"/>
@@ -78,6 +77,13 @@
     </w:p>
     <w:p>
       <w:pPr>
+        <w:rPr>
+          <w:color w:val="FF7D00"/>
+        </w:rPr>
+      </w:pPr>
+    </w:p>
+    <w:p>
+      <w:pPr>
         <w:pStyle w:val="Paragraphedeliste"/>
         <w:numPr>
           <w:ilvl w:val="0"/>
@@ -99,8 +105,6 @@
       <w:r>
         <w:t>Suspension</w:t>
       </w:r>
-      <w:bookmarkStart w:id="0" w:name="_GoBack"/>
-      <w:bookmarkEnd w:id="0"/>
     </w:p>
     <w:p>
       <w:pPr>
@@ -116,6 +120,13 @@
     </w:p>
     <w:p>
       <w:pPr>
+        <w:rPr>
+          <w:color w:val="FF7D00"/>
+        </w:rPr>
+      </w:pPr>
+    </w:p>
+    <w:p>
+      <w:pPr>
         <w:pStyle w:val="Paragraphedeliste"/>
         <w:numPr>
           <w:ilvl w:val="0"/>
@@ -134,7 +145,6 @@
       </w:r>
       <w:proofErr w:type="spellEnd"/>
     </w:p>
-    <w:p/>
     <w:p>
       <w:pPr>
         <w:pStyle w:val="Paragraphedeliste"/>
@@ -168,6 +178,31 @@
         <w:rPr>
           <w:color w:val="FF7D00"/>
         </w:rPr>
+        <w:t>Volant</w:t>
+      </w:r>
+    </w:p>
+    <w:p>
+      <w:pPr>
+        <w:rPr>
+          <w:color w:val="FF7D00"/>
+        </w:rPr>
+      </w:pPr>
+    </w:p>
+    <w:p>
+      <w:pPr>
+        <w:pStyle w:val="Paragraphedeliste"/>
+        <w:numPr>
+          <w:ilvl w:val="0"/>
+          <w:numId w:val="1"/>
+        </w:numPr>
+        <w:rPr>
+          <w:color w:val="FF7D00"/>
+        </w:rPr>
+      </w:pPr>
+      <w:r>
+        <w:rPr>
+          <w:color w:val="FF7D00"/>
+        </w:rPr>
         <w:t>Pare feu</w:t>
       </w:r>
     </w:p>
@@ -231,19 +266,6 @@
         <w:t>Radiateur</w:t>
       </w:r>
     </w:p>
-    <w:p>
-      <w:pPr>
-        <w:pStyle w:val="Paragraphedeliste"/>
-        <w:numPr>
-          <w:ilvl w:val="0"/>
-          <w:numId w:val="1"/>
-        </w:numPr>
-      </w:pPr>
-      <w:r>
-        <w:t>DTA</w:t>
-      </w:r>
-    </w:p>
-    <w:p/>
     <w:p>
       <w:pPr>
         <w:pStyle w:val="Paragraphedeliste"/>
@@ -330,34 +352,8 @@
       </w:r>
     </w:p>
     <w:p>
-      <w:pPr>
-        <w:rPr>
-          <w:b/>
-          <w:sz w:val="24"/>
-          <w:u w:val="single"/>
-        </w:rPr>
-      </w:pPr>
-    </w:p>
-    <w:p>
-      <w:r>
-        <w:rPr>
-          <w:b/>
-          <w:sz w:val="24"/>
-          <w:u w:val="single"/>
-        </w:rPr>
-        <w:t>Global :</w:t>
-      </w:r>
-      <w:r>
-        <w:t xml:space="preserve"> </w:t>
-      </w:r>
-      <w:proofErr w:type="spellStart"/>
-      <w:r>
-        <w:rPr>
-          <w:color w:val="FF7D00"/>
-        </w:rPr>
-        <w:t>Chassis</w:t>
-      </w:r>
-      <w:proofErr w:type="spellEnd"/>
+      <w:bookmarkStart w:id="0" w:name="_GoBack"/>
+      <w:bookmarkEnd w:id="0"/>
     </w:p>
     <w:sectPr>
       <w:pgSz w:w="11906" w:h="16838"/>
